--- a/Spark/spark streaming.docx
+++ b/Spark/spark streaming.docx
@@ -412,11 +412,6 @@
       </w:r>
     </w:p>
     <w:p>
-      <w:pPr>
-        <w:rPr>
-          <w:rFonts w:hint="eastAsia"/>
-        </w:rPr>
-      </w:pPr>
       <w:r>
         <w:t>S</w:t>
       </w:r>
@@ -452,72 +447,72 @@
       </w:r>
     </w:p>
     <w:p>
-      <w:pPr>
-        <w:rPr>
-          <w:rFonts w:hint="eastAsia"/>
-        </w:rPr>
-      </w:pPr>
-    </w:p>
-    <w:p>
-      <w:pPr>
-        <w:rPr>
-          <w:rFonts w:hint="eastAsia"/>
-        </w:rPr>
-      </w:pPr>
-    </w:p>
-    <w:p>
-      <w:pPr>
-        <w:rPr>
-          <w:rFonts w:hint="eastAsia"/>
-        </w:rPr>
-      </w:pPr>
-    </w:p>
-    <w:p>
-      <w:pPr>
-        <w:rPr>
-          <w:rFonts w:hint="eastAsia"/>
-        </w:rPr>
-      </w:pPr>
-    </w:p>
-    <w:p>
-      <w:pPr>
-        <w:rPr>
-          <w:rFonts w:hint="eastAsia"/>
-        </w:rPr>
-      </w:pPr>
-    </w:p>
-    <w:p>
-      <w:pPr>
-        <w:rPr>
-          <w:rFonts w:hint="eastAsia"/>
-        </w:rPr>
-      </w:pPr>
-    </w:p>
-    <w:p>
-      <w:pPr>
-        <w:rPr>
-          <w:rFonts w:hint="eastAsia"/>
-        </w:rPr>
-      </w:pPr>
-    </w:p>
-    <w:p>
-      <w:pPr>
-        <w:rPr>
-          <w:rFonts w:hint="eastAsia"/>
-        </w:rPr>
-      </w:pPr>
-    </w:p>
-    <w:p>
-      <w:pPr>
-        <w:rPr>
-          <w:rFonts w:hint="eastAsia"/>
-        </w:rPr>
-      </w:pPr>
-    </w:p>
-    <w:p>
+      <w:r>
+        <w:rPr>
+          <w:noProof/>
+        </w:rPr>
+        <w:lastRenderedPageBreak/>
+        <w:drawing>
+          <wp:inline distT="0" distB="0" distL="0" distR="0">
+            <wp:extent cx="5274310" cy="7034104"/>
+            <wp:effectExtent l="0" t="0" r="2540" b="0"/>
+            <wp:docPr id="1" name="图片 1" descr="C:\Users\chenbinkria\Documents\Tencent Files\924633452\FileRecv\MobileFile\IMG_20181007_193852.jpg"/>
+            <wp:cNvGraphicFramePr>
+              <a:graphicFrameLocks xmlns:a="http://schemas.openxmlformats.org/drawingml/2006/main" noChangeAspect="1"/>
+            </wp:cNvGraphicFramePr>
+            <a:graphic xmlns:a="http://schemas.openxmlformats.org/drawingml/2006/main">
+              <a:graphicData uri="http://schemas.openxmlformats.org/drawingml/2006/picture">
+                <pic:pic xmlns:pic="http://schemas.openxmlformats.org/drawingml/2006/picture">
+                  <pic:nvPicPr>
+                    <pic:cNvPr id="0" name="Picture 1" descr="C:\Users\chenbinkria\Documents\Tencent Files\924633452\FileRecv\MobileFile\IMG_20181007_193852.jpg"/>
+                    <pic:cNvPicPr>
+                      <a:picLocks noChangeAspect="1" noChangeArrowheads="1"/>
+                    </pic:cNvPicPr>
+                  </pic:nvPicPr>
+                  <pic:blipFill>
+                    <a:blip r:embed="rId6" cstate="print">
+                      <a:extLst>
+                        <a:ext uri="{28A0092B-C50C-407E-A947-70E740481C1C}">
+                          <a14:useLocalDpi xmlns:a14="http://schemas.microsoft.com/office/drawing/2010/main" val="0"/>
+                        </a:ext>
+                      </a:extLst>
+                    </a:blip>
+                    <a:srcRect/>
+                    <a:stretch>
+                      <a:fillRect/>
+                    </a:stretch>
+                  </pic:blipFill>
+                  <pic:spPr bwMode="auto">
+                    <a:xfrm>
+                      <a:off x="0" y="0"/>
+                      <a:ext cx="5274310" cy="7034104"/>
+                    </a:xfrm>
+                    <a:prstGeom prst="rect">
+                      <a:avLst/>
+                    </a:prstGeom>
+                    <a:noFill/>
+                    <a:ln>
+                      <a:noFill/>
+                    </a:ln>
+                  </pic:spPr>
+                </pic:pic>
+              </a:graphicData>
+            </a:graphic>
+          </wp:inline>
+        </w:drawing>
+      </w:r>
       <w:bookmarkStart w:id="0" w:name="_GoBack"/>
       <w:bookmarkEnd w:id="0"/>
     </w:p>
+    <w:p/>
+    <w:p/>
+    <w:p/>
+    <w:p/>
+    <w:p/>
+    <w:p/>
+    <w:p/>
+    <w:p/>
+    <w:p/>
     <w:sectPr>
       <w:pgSz w:w="11906" w:h="16838"/>
       <w:pgMar w:top="1440" w:right="1800" w:bottom="1440" w:left="1800" w:header="720" w:footer="720" w:gutter="0"/>
@@ -716,6 +711,31 @@
     <w:semiHidden/>
     <w:unhideWhenUsed/>
   </w:style>
+  <w:style w:type="paragraph" w:styleId="a3">
+    <w:name w:val="Balloon Text"/>
+    <w:basedOn w:val="a"/>
+    <w:link w:val="Char"/>
+    <w:uiPriority w:val="99"/>
+    <w:semiHidden/>
+    <w:unhideWhenUsed/>
+    <w:rsid w:val="0079349A"/>
+    <w:rPr>
+      <w:sz w:val="18"/>
+      <w:szCs w:val="18"/>
+    </w:rPr>
+  </w:style>
+  <w:style w:type="character" w:customStyle="1" w:styleId="Char">
+    <w:name w:val="批注框文本 Char"/>
+    <w:basedOn w:val="a0"/>
+    <w:link w:val="a3"/>
+    <w:uiPriority w:val="99"/>
+    <w:semiHidden/>
+    <w:rsid w:val="0079349A"/>
+    <w:rPr>
+      <w:sz w:val="18"/>
+      <w:szCs w:val="18"/>
+    </w:rPr>
+  </w:style>
 </w:styles>
 </file>
 
@@ -906,6 +926,31 @@
     <w:uiPriority w:val="99"/>
     <w:semiHidden/>
     <w:unhideWhenUsed/>
+  </w:style>
+  <w:style w:type="paragraph" w:styleId="a3">
+    <w:name w:val="Balloon Text"/>
+    <w:basedOn w:val="a"/>
+    <w:link w:val="Char"/>
+    <w:uiPriority w:val="99"/>
+    <w:semiHidden/>
+    <w:unhideWhenUsed/>
+    <w:rsid w:val="0079349A"/>
+    <w:rPr>
+      <w:sz w:val="18"/>
+      <w:szCs w:val="18"/>
+    </w:rPr>
+  </w:style>
+  <w:style w:type="character" w:customStyle="1" w:styleId="Char">
+    <w:name w:val="批注框文本 Char"/>
+    <w:basedOn w:val="a0"/>
+    <w:link w:val="a3"/>
+    <w:uiPriority w:val="99"/>
+    <w:semiHidden/>
+    <w:rsid w:val="0079349A"/>
+    <w:rPr>
+      <w:sz w:val="18"/>
+      <w:szCs w:val="18"/>
+    </w:rPr>
   </w:style>
 </w:styles>
 </file>
@@ -1200,7 +1245,7 @@
 </file>
 
 <file path=customXml/itemProps1.xml><?xml version="1.0" encoding="utf-8"?>
-<ds:datastoreItem xmlns:ds="http://schemas.openxmlformats.org/officeDocument/2006/customXml" ds:itemID="{E74D73AB-8DAB-47C9-84B6-A711738771F9}">
+<ds:datastoreItem xmlns:ds="http://schemas.openxmlformats.org/officeDocument/2006/customXml" ds:itemID="{8D268ECC-AF63-4057-841C-CB6C33AE6500}">
   <ds:schemaRefs>
     <ds:schemaRef ds:uri="http://schemas.openxmlformats.org/officeDocument/2006/bibliography"/>
   </ds:schemaRefs>
